--- a/gacass21/Disc Golf/Module/DGPT24 questions.docx
+++ b/gacass21/Disc Golf/Module/DGPT24 questions.docx
@@ -3083,7 +3083,19 @@
         <w:rPr>
           <w:rFonts w:ascii="Calibri" w:hAnsi="Calibri" w:cs="Calibri"/>
         </w:rPr>
-        <w:t xml:space="preserve">What throwing variable is most strongly correlated with a performance variable? </w:t>
+        <w:t xml:space="preserve">What </w:t>
+      </w:r>
+      <w:r>
+        <w:rPr>
+          <w:rFonts w:ascii="Calibri" w:hAnsi="Calibri" w:cs="Calibri"/>
+        </w:rPr>
+        <w:t>driving</w:t>
+      </w:r>
+      <w:r>
+        <w:rPr>
+          <w:rFonts w:ascii="Calibri" w:hAnsi="Calibri" w:cs="Calibri"/>
+        </w:rPr>
+        <w:t xml:space="preserve"> variable is most strongly correlated with a performance variable? </w:t>
       </w:r>
     </w:p>
     <w:p>
@@ -3114,7 +3126,7 @@
         <w:rPr>
           <w:rFonts w:ascii="Calibri" w:hAnsi="Calibri" w:cs="Calibri"/>
         </w:rPr>
-        <w:t>throwing</w:t>
+        <w:t>driving</w:t>
       </w:r>
       <w:r>
         <w:rPr>
